--- a/Documents/WeeklyMeetings/Week15.3.docx
+++ b/Documents/WeeklyMeetings/Week15.3.docx
@@ -53,7 +53,7 @@
                     <pic:cNvPicPr/>
                   </pic:nvPicPr>
                   <pic:blipFill>
-                    <a:blip r:embed="rId5" cstate="print">
+                    <a:blip r:embed="rId7" cstate="print">
                       <a:extLst>
                         <a:ext uri="{28A0092B-C50C-407E-A947-70E740481C1C}">
                           <a14:useLocalDpi xmlns:a14="http://schemas.microsoft.com/office/drawing/2010/main" val="0"/>
@@ -84,7 +84,6 @@
       <w:pPr>
         <w:rPr>
           <w:rFonts w:eastAsia="Times New Roman" w:cstheme="minorHAnsi"/>
-          <w:b/>
           <w:bCs/>
           <w:color w:val="000000"/>
           <w:sz w:val="22"/>
@@ -97,6 +96,13 @@
       <w:pPr>
         <w:rPr>
           <w:rFonts w:eastAsia="Times New Roman" w:cstheme="minorHAnsi"/>
+          <w:color w:val="000000"/>
+          <w:lang w:eastAsia="en-GB"/>
+        </w:rPr>
+      </w:pPr>
+      <w:r>
+        <w:rPr>
+          <w:rFonts w:eastAsia="Times New Roman" w:cstheme="minorHAnsi"/>
           <w:b/>
           <w:bCs/>
           <w:color w:val="000000"/>
@@ -104,7 +110,18 @@
           <w:szCs w:val="22"/>
           <w:lang w:eastAsia="en-GB"/>
         </w:rPr>
-      </w:pPr>
+        <w:t>Name of company:</w:t>
+      </w:r>
+      <w:r>
+        <w:rPr>
+          <w:rFonts w:eastAsia="Times New Roman" w:cstheme="minorHAnsi"/>
+          <w:color w:val="000000"/>
+          <w:sz w:val="22"/>
+          <w:szCs w:val="22"/>
+          <w:lang w:eastAsia="en-GB"/>
+        </w:rPr>
+        <w:t xml:space="preserve"> KentSoft</w:t>
+      </w:r>
     </w:p>
     <w:p>
       <w:pPr>
@@ -124,17 +141,58 @@
           <w:szCs w:val="22"/>
           <w:lang w:eastAsia="en-GB"/>
         </w:rPr>
-        <w:t>Name of company:</w:t>
-      </w:r>
-      <w:r>
-        <w:rPr>
-          <w:rFonts w:eastAsia="Times New Roman" w:cstheme="minorHAnsi"/>
-          <w:color w:val="000000"/>
-          <w:sz w:val="22"/>
-          <w:szCs w:val="22"/>
-          <w:lang w:eastAsia="en-GB"/>
-        </w:rPr>
-        <w:t xml:space="preserve"> KentSoft</w:t>
+        <w:t>Meeting location:</w:t>
+      </w:r>
+      <w:r>
+        <w:rPr>
+          <w:rFonts w:eastAsia="Times New Roman" w:cstheme="minorHAnsi"/>
+          <w:color w:val="000000"/>
+          <w:sz w:val="22"/>
+          <w:szCs w:val="22"/>
+          <w:lang w:eastAsia="en-GB"/>
+        </w:rPr>
+        <w:t xml:space="preserve"> </w:t>
+      </w:r>
+      <w:r>
+        <w:rPr>
+          <w:rFonts w:eastAsia="Times New Roman" w:cstheme="minorHAnsi"/>
+          <w:color w:val="000000"/>
+          <w:sz w:val="22"/>
+          <w:szCs w:val="22"/>
+          <w:lang w:eastAsia="en-GB"/>
+        </w:rPr>
+        <w:t>Templeman Library,</w:t>
+      </w:r>
+      <w:r>
+        <w:rPr>
+          <w:rFonts w:eastAsia="Times New Roman" w:cstheme="minorHAnsi"/>
+          <w:color w:val="000000"/>
+          <w:sz w:val="22"/>
+          <w:szCs w:val="22"/>
+          <w:lang w:eastAsia="en-GB"/>
+        </w:rPr>
+        <w:t xml:space="preserve"> 1</w:t>
+      </w:r>
+      <w:r>
+        <w:rPr>
+          <w:rFonts w:eastAsia="Times New Roman" w:cstheme="minorHAnsi"/>
+          <w:color w:val="000000"/>
+          <w:sz w:val="22"/>
+          <w:szCs w:val="22"/>
+          <w:vertAlign w:val="superscript"/>
+          <w:lang w:eastAsia="en-GB"/>
+        </w:rPr>
+        <w:t>st</w:t>
+      </w:r>
+      <w:r>
+        <w:rPr>
+          <w:rFonts w:eastAsia="Times New Roman" w:cstheme="minorHAnsi"/>
+          <w:color w:val="000000"/>
+          <w:sz w:val="22"/>
+          <w:szCs w:val="22"/>
+          <w:lang w:eastAsia="en-GB"/>
+        </w:rPr>
+        <w:t xml:space="preserve"> floor computer room</w:t>
       </w:r>
     </w:p>
     <w:p>
@@ -155,7 +213,7 @@
           <w:szCs w:val="22"/>
           <w:lang w:eastAsia="en-GB"/>
         </w:rPr>
-        <w:t>Meeting location:</w:t>
+        <w:t>Meeting date:</w:t>
       </w:r>
       <w:r>
         <w:rPr>
@@ -175,38 +233,17 @@
           <w:szCs w:val="22"/>
           <w:lang w:eastAsia="en-GB"/>
         </w:rPr>
-        <w:t>Templeman Library,</w:t>
-      </w:r>
-      <w:r>
-        <w:rPr>
-          <w:rFonts w:eastAsia="Times New Roman" w:cstheme="minorHAnsi"/>
-          <w:color w:val="000000"/>
-          <w:sz w:val="22"/>
-          <w:szCs w:val="22"/>
-          <w:lang w:eastAsia="en-GB"/>
-        </w:rPr>
-        <w:t xml:space="preserve"> 1</w:t>
-      </w:r>
-      <w:r>
-        <w:rPr>
-          <w:rFonts w:eastAsia="Times New Roman" w:cstheme="minorHAnsi"/>
-          <w:color w:val="000000"/>
-          <w:sz w:val="22"/>
-          <w:szCs w:val="22"/>
-          <w:vertAlign w:val="superscript"/>
-          <w:lang w:eastAsia="en-GB"/>
-        </w:rPr>
-        <w:t>st</w:t>
-      </w:r>
-      <w:r>
-        <w:rPr>
-          <w:rFonts w:eastAsia="Times New Roman" w:cstheme="minorHAnsi"/>
-          <w:color w:val="000000"/>
-          <w:sz w:val="22"/>
-          <w:szCs w:val="22"/>
-          <w:lang w:eastAsia="en-GB"/>
-        </w:rPr>
-        <w:t xml:space="preserve"> floor computer room</w:t>
+        <w:t>30</w:t>
+      </w:r>
+      <w:r>
+        <w:rPr>
+          <w:rFonts w:eastAsia="Times New Roman" w:cstheme="minorHAnsi"/>
+          <w:color w:val="000000"/>
+          <w:sz w:val="22"/>
+          <w:szCs w:val="22"/>
+          <w:lang w:eastAsia="en-GB"/>
+        </w:rPr>
+        <w:t>/01/20</w:t>
       </w:r>
     </w:p>
     <w:p>
@@ -227,37 +264,37 @@
           <w:szCs w:val="22"/>
           <w:lang w:eastAsia="en-GB"/>
         </w:rPr>
-        <w:t>Meeting date:</w:t>
-      </w:r>
-      <w:r>
-        <w:rPr>
-          <w:rFonts w:eastAsia="Times New Roman" w:cstheme="minorHAnsi"/>
-          <w:color w:val="000000"/>
-          <w:sz w:val="22"/>
-          <w:szCs w:val="22"/>
-          <w:lang w:eastAsia="en-GB"/>
-        </w:rPr>
-        <w:t xml:space="preserve"> </w:t>
-      </w:r>
-      <w:r>
-        <w:rPr>
-          <w:rFonts w:eastAsia="Times New Roman" w:cstheme="minorHAnsi"/>
-          <w:color w:val="000000"/>
-          <w:sz w:val="22"/>
-          <w:szCs w:val="22"/>
-          <w:lang w:eastAsia="en-GB"/>
-        </w:rPr>
-        <w:t>30</w:t>
-      </w:r>
-      <w:r>
-        <w:rPr>
-          <w:rFonts w:eastAsia="Times New Roman" w:cstheme="minorHAnsi"/>
-          <w:color w:val="000000"/>
-          <w:sz w:val="22"/>
-          <w:szCs w:val="22"/>
-          <w:lang w:eastAsia="en-GB"/>
-        </w:rPr>
-        <w:t>/01/20</w:t>
+        <w:t>Attendance</w:t>
+      </w:r>
+      <w:r>
+        <w:rPr>
+          <w:rFonts w:eastAsia="Times New Roman" w:cstheme="minorHAnsi"/>
+          <w:color w:val="000000"/>
+          <w:sz w:val="22"/>
+          <w:szCs w:val="22"/>
+          <w:lang w:eastAsia="en-GB"/>
+        </w:rPr>
+        <w:t xml:space="preserve">: </w:t>
+      </w:r>
+      <w:r>
+        <w:rPr>
+          <w:rFonts w:eastAsia="Times New Roman" w:cstheme="minorHAnsi"/>
+          <w:color w:val="000000"/>
+          <w:sz w:val="22"/>
+          <w:szCs w:val="22"/>
+          <w:lang w:eastAsia="en-GB"/>
+        </w:rPr>
+        <w:t xml:space="preserve">Rahul &amp; </w:t>
+      </w:r>
+      <w:r>
+        <w:rPr>
+          <w:rFonts w:eastAsia="Times New Roman" w:cstheme="minorHAnsi"/>
+          <w:color w:val="000000"/>
+          <w:sz w:val="22"/>
+          <w:szCs w:val="22"/>
+          <w:lang w:eastAsia="en-GB"/>
+        </w:rPr>
+        <w:t>Adil</w:t>
       </w:r>
     </w:p>
     <w:p>
@@ -278,37 +315,67 @@
           <w:szCs w:val="22"/>
           <w:lang w:eastAsia="en-GB"/>
         </w:rPr>
-        <w:t>Attendance</w:t>
-      </w:r>
-      <w:r>
-        <w:rPr>
-          <w:rFonts w:eastAsia="Times New Roman" w:cstheme="minorHAnsi"/>
-          <w:color w:val="000000"/>
-          <w:sz w:val="22"/>
-          <w:szCs w:val="22"/>
-          <w:lang w:eastAsia="en-GB"/>
-        </w:rPr>
-        <w:t xml:space="preserve">: </w:t>
-      </w:r>
-      <w:r>
-        <w:rPr>
-          <w:rFonts w:eastAsia="Times New Roman" w:cstheme="minorHAnsi"/>
-          <w:color w:val="000000"/>
-          <w:sz w:val="22"/>
-          <w:szCs w:val="22"/>
-          <w:lang w:eastAsia="en-GB"/>
-        </w:rPr>
-        <w:t xml:space="preserve">Rahul &amp; </w:t>
-      </w:r>
-      <w:r>
-        <w:rPr>
-          <w:rFonts w:eastAsia="Times New Roman" w:cstheme="minorHAnsi"/>
-          <w:color w:val="000000"/>
-          <w:sz w:val="22"/>
-          <w:szCs w:val="22"/>
-          <w:lang w:eastAsia="en-GB"/>
-        </w:rPr>
-        <w:t>Adil</w:t>
+        <w:t>Extra info:</w:t>
+      </w:r>
+      <w:r>
+        <w:rPr>
+          <w:rFonts w:eastAsia="Times New Roman" w:cstheme="minorHAnsi"/>
+          <w:color w:val="000000"/>
+          <w:sz w:val="22"/>
+          <w:szCs w:val="22"/>
+          <w:lang w:eastAsia="en-GB"/>
+        </w:rPr>
+        <w:t xml:space="preserve"> </w:t>
+      </w:r>
+      <w:r>
+        <w:rPr>
+          <w:rFonts w:eastAsia="Times New Roman" w:cstheme="minorHAnsi"/>
+          <w:color w:val="000000"/>
+          <w:sz w:val="22"/>
+          <w:szCs w:val="22"/>
+          <w:lang w:eastAsia="en-GB"/>
+        </w:rPr>
+        <w:t xml:space="preserve">Samuel &amp; </w:t>
+      </w:r>
+      <w:r>
+        <w:rPr>
+          <w:rFonts w:eastAsia="Times New Roman" w:cstheme="minorHAnsi"/>
+          <w:color w:val="000000"/>
+          <w:sz w:val="22"/>
+          <w:szCs w:val="22"/>
+          <w:lang w:eastAsia="en-GB"/>
+        </w:rPr>
+        <w:t>Tsotne</w:t>
+      </w:r>
+      <w:r>
+        <w:rPr>
+          <w:rFonts w:eastAsia="Times New Roman" w:cstheme="minorHAnsi"/>
+          <w:color w:val="000000"/>
+          <w:sz w:val="22"/>
+          <w:szCs w:val="22"/>
+          <w:lang w:eastAsia="en-GB"/>
+        </w:rPr>
+        <w:t xml:space="preserve"> were late by 1</w:t>
+      </w:r>
+      <w:r>
+        <w:rPr>
+          <w:rFonts w:eastAsia="Times New Roman" w:cstheme="minorHAnsi"/>
+          <w:color w:val="000000"/>
+          <w:sz w:val="22"/>
+          <w:szCs w:val="22"/>
+          <w:lang w:eastAsia="en-GB"/>
+        </w:rPr>
+        <w:t>0</w:t>
+      </w:r>
+      <w:r>
+        <w:rPr>
+          <w:rFonts w:eastAsia="Times New Roman" w:cstheme="minorHAnsi"/>
+          <w:color w:val="000000"/>
+          <w:sz w:val="22"/>
+          <w:szCs w:val="22"/>
+          <w:lang w:eastAsia="en-GB"/>
+        </w:rPr>
+        <w:t xml:space="preserve"> mins</w:t>
       </w:r>
     </w:p>
     <w:p>
@@ -319,89 +386,8 @@
           <w:lang w:eastAsia="en-GB"/>
         </w:rPr>
       </w:pPr>
-      <w:r>
-        <w:rPr>
-          <w:rFonts w:eastAsia="Times New Roman" w:cstheme="minorHAnsi"/>
-          <w:b/>
-          <w:bCs/>
-          <w:color w:val="000000"/>
-          <w:sz w:val="22"/>
-          <w:szCs w:val="22"/>
-          <w:lang w:eastAsia="en-GB"/>
-        </w:rPr>
-        <w:t>Extra info:</w:t>
-      </w:r>
-      <w:r>
-        <w:rPr>
-          <w:rFonts w:eastAsia="Times New Roman" w:cstheme="minorHAnsi"/>
-          <w:color w:val="000000"/>
-          <w:sz w:val="22"/>
-          <w:szCs w:val="22"/>
-          <w:lang w:eastAsia="en-GB"/>
-        </w:rPr>
-        <w:t xml:space="preserve"> </w:t>
-      </w:r>
-      <w:r>
-        <w:rPr>
-          <w:rFonts w:eastAsia="Times New Roman" w:cstheme="minorHAnsi"/>
-          <w:color w:val="000000"/>
-          <w:sz w:val="22"/>
-          <w:szCs w:val="22"/>
-          <w:lang w:eastAsia="en-GB"/>
-        </w:rPr>
-        <w:t xml:space="preserve">Samuel &amp; </w:t>
-      </w:r>
-      <w:r>
-        <w:rPr>
-          <w:rFonts w:eastAsia="Times New Roman" w:cstheme="minorHAnsi"/>
-          <w:color w:val="000000"/>
-          <w:sz w:val="22"/>
-          <w:szCs w:val="22"/>
-          <w:lang w:eastAsia="en-GB"/>
-        </w:rPr>
-        <w:t>Tsotne</w:t>
-      </w:r>
-      <w:r>
-        <w:rPr>
-          <w:rFonts w:eastAsia="Times New Roman" w:cstheme="minorHAnsi"/>
-          <w:color w:val="000000"/>
-          <w:sz w:val="22"/>
-          <w:szCs w:val="22"/>
-          <w:lang w:eastAsia="en-GB"/>
-        </w:rPr>
-        <w:t xml:space="preserve"> were late by 1</w:t>
-      </w:r>
-      <w:r>
-        <w:rPr>
-          <w:rFonts w:eastAsia="Times New Roman" w:cstheme="minorHAnsi"/>
-          <w:color w:val="000000"/>
-          <w:sz w:val="22"/>
-          <w:szCs w:val="22"/>
-          <w:lang w:eastAsia="en-GB"/>
-        </w:rPr>
-        <w:t>0</w:t>
-      </w:r>
-      <w:r>
-        <w:rPr>
-          <w:rFonts w:eastAsia="Times New Roman" w:cstheme="minorHAnsi"/>
-          <w:color w:val="000000"/>
-          <w:sz w:val="22"/>
-          <w:szCs w:val="22"/>
-          <w:lang w:eastAsia="en-GB"/>
-        </w:rPr>
-        <w:t xml:space="preserve"> mins</w:t>
-      </w:r>
-    </w:p>
-    <w:p/>
-    <w:p/>
-    <w:p>
-      <w:pPr>
-        <w:rPr>
-          <w:rFonts w:eastAsia="Times New Roman" w:cstheme="minorHAnsi"/>
-          <w:color w:val="000000"/>
-          <w:lang w:eastAsia="en-GB"/>
-        </w:rPr>
-      </w:pPr>
+      <w:bookmarkStart w:id="0" w:name="_GoBack"/>
+      <w:bookmarkEnd w:id="0"/>
     </w:p>
     <w:p>
       <w:pPr>
@@ -755,8 +741,6 @@
         </w:rPr>
         <w:t>Discuss final document that needs to be produced which is the QA document and talk about what needs to be included in that</w:t>
       </w:r>
-      <w:bookmarkStart w:id="0" w:name="_GoBack"/>
-      <w:bookmarkEnd w:id="0"/>
     </w:p>
     <w:p/>
     <w:p/>
@@ -1629,7 +1613,6 @@
                 <w:rFonts w:eastAsia="Times New Roman" w:cstheme="minorHAnsi"/>
                 <w:lang w:eastAsia="en-GB"/>
               </w:rPr>
-              <w:lastRenderedPageBreak/>
               <w:t>Create company Logo</w:t>
             </w:r>
           </w:p>
@@ -1932,6 +1915,7 @@
                 <w:rFonts w:eastAsia="Times New Roman" w:cstheme="minorHAnsi"/>
                 <w:lang w:eastAsia="en-GB"/>
               </w:rPr>
+              <w:lastRenderedPageBreak/>
               <w:t>Word style document</w:t>
             </w:r>
           </w:p>
@@ -2589,19 +2573,8 @@
                 <w:bCs/>
                 <w:lang w:eastAsia="en-GB"/>
               </w:rPr>
-              <w:t xml:space="preserve">TG, </w:t>
-            </w:r>
-            <w:proofErr w:type="gramStart"/>
-            <w:r>
-              <w:rPr>
-                <w:rFonts w:eastAsia="Times New Roman" w:cstheme="minorHAnsi"/>
-                <w:b/>
-                <w:bCs/>
-                <w:lang w:eastAsia="en-GB"/>
-              </w:rPr>
-              <w:t>RPP,  AAJ</w:t>
-            </w:r>
-            <w:proofErr w:type="gramEnd"/>
+              <w:t>TG, RPP,  AAJ</w:t>
+            </w:r>
           </w:p>
         </w:tc>
         <w:tc>
@@ -3218,6 +3191,44 @@
     </w:sectPr>
   </w:body>
 </w:document>
+</file>
+
+<file path=word/endnotes.xml><?xml version="1.0" encoding="utf-8"?>
+<w:endnotes xmlns:wpc="http://schemas.microsoft.com/office/word/2010/wordprocessingCanvas" xmlns:cx="http://schemas.microsoft.com/office/drawing/2014/chartex" xmlns:cx1="http://schemas.microsoft.com/office/drawing/2015/9/8/chartex" xmlns:cx2="http://schemas.microsoft.com/office/drawing/2015/10/21/chartex" xmlns:cx3="http://schemas.microsoft.com/office/drawing/2016/5/9/chartex" xmlns:cx4="http://schemas.microsoft.com/office/drawing/2016/5/10/chartex" xmlns:cx5="http://schemas.microsoft.com/office/drawing/2016/5/11/chartex" xmlns:cx6="http://schemas.microsoft.com/office/drawing/2016/5/12/chartex" xmlns:cx7="http://schemas.microsoft.com/office/drawing/2016/5/13/chartex" xmlns:cx8="http://schemas.microsoft.com/office/drawing/2016/5/14/chartex" xmlns:mc="http://schemas.openxmlformats.org/markup-compatibility/2006" xmlns:aink="http://schemas.microsoft.com/office/drawing/2016/ink" xmlns:am3d="http://schemas.microsoft.com/office/drawing/2017/model3d" xmlns:o="urn:schemas-microsoft-com:office:office" xmlns:r="http://schemas.openxmlformats.org/officeDocument/2006/relationships" xmlns:m="http://schemas.openxmlformats.org/officeDocument/2006/math" xmlns:v="urn:schemas-microsoft-com:vml" xmlns:wp14="http://schemas.microsoft.com/office/word/2010/wordprocessingDrawing" xmlns:wp="http://schemas.openxmlformats.org/drawingml/2006/wordprocessingDrawing" xmlns:w10="urn:schemas-microsoft-com:office:word" xmlns:w="http://schemas.openxmlformats.org/wordprocessingml/2006/main" xmlns:w14="http://schemas.microsoft.com/office/word/2010/wordml" xmlns:w15="http://schemas.microsoft.com/office/word/2012/wordml" xmlns:w16cid="http://schemas.microsoft.com/office/word/2016/wordml/cid" xmlns:w16se="http://schemas.microsoft.com/office/word/2015/wordml/symex" xmlns:wpg="http://schemas.microsoft.com/office/word/2010/wordprocessingGroup" xmlns:wpi="http://schemas.microsoft.com/office/word/2010/wordprocessingInk" xmlns:wne="http://schemas.microsoft.com/office/word/2006/wordml" xmlns:wps="http://schemas.microsoft.com/office/word/2010/wordprocessingShape" mc:Ignorable="w14 w15 w16se w16cid wp14">
+  <w:endnote w:type="separator" w:id="-1">
+    <w:p>
+      <w:r>
+        <w:separator/>
+      </w:r>
+    </w:p>
+  </w:endnote>
+  <w:endnote w:type="continuationSeparator" w:id="0">
+    <w:p>
+      <w:r>
+        <w:continuationSeparator/>
+      </w:r>
+    </w:p>
+  </w:endnote>
+</w:endnotes>
+</file>
+
+<file path=word/footnotes.xml><?xml version="1.0" encoding="utf-8"?>
+<w:footnotes xmlns:wpc="http://schemas.microsoft.com/office/word/2010/wordprocessingCanvas" xmlns:cx="http://schemas.microsoft.com/office/drawing/2014/chartex" xmlns:cx1="http://schemas.microsoft.com/office/drawing/2015/9/8/chartex" xmlns:cx2="http://schemas.microsoft.com/office/drawing/2015/10/21/chartex" xmlns:cx3="http://schemas.microsoft.com/office/drawing/2016/5/9/chartex" xmlns:cx4="http://schemas.microsoft.com/office/drawing/2016/5/10/chartex" xmlns:cx5="http://schemas.microsoft.com/office/drawing/2016/5/11/chartex" xmlns:cx6="http://schemas.microsoft.com/office/drawing/2016/5/12/chartex" xmlns:cx7="http://schemas.microsoft.com/office/drawing/2016/5/13/chartex" xmlns:cx8="http://schemas.microsoft.com/office/drawing/2016/5/14/chartex" xmlns:mc="http://schemas.openxmlformats.org/markup-compatibility/2006" xmlns:aink="http://schemas.microsoft.com/office/drawing/2016/ink" xmlns:am3d="http://schemas.microsoft.com/office/drawing/2017/model3d" xmlns:o="urn:schemas-microsoft-com:office:office" xmlns:r="http://schemas.openxmlformats.org/officeDocument/2006/relationships" xmlns:m="http://schemas.openxmlformats.org/officeDocument/2006/math" xmlns:v="urn:schemas-microsoft-com:vml" xmlns:wp14="http://schemas.microsoft.com/office/word/2010/wordprocessingDrawing" xmlns:wp="http://schemas.openxmlformats.org/drawingml/2006/wordprocessingDrawing" xmlns:w10="urn:schemas-microsoft-com:office:word" xmlns:w="http://schemas.openxmlformats.org/wordprocessingml/2006/main" xmlns:w14="http://schemas.microsoft.com/office/word/2010/wordml" xmlns:w15="http://schemas.microsoft.com/office/word/2012/wordml" xmlns:w16cid="http://schemas.microsoft.com/office/word/2016/wordml/cid" xmlns:w16se="http://schemas.microsoft.com/office/word/2015/wordml/symex" xmlns:wpg="http://schemas.microsoft.com/office/word/2010/wordprocessingGroup" xmlns:wpi="http://schemas.microsoft.com/office/word/2010/wordprocessingInk" xmlns:wne="http://schemas.microsoft.com/office/word/2006/wordml" xmlns:wps="http://schemas.microsoft.com/office/word/2010/wordprocessingShape" mc:Ignorable="w14 w15 w16se w16cid wp14">
+  <w:footnote w:type="separator" w:id="-1">
+    <w:p>
+      <w:r>
+        <w:separator/>
+      </w:r>
+    </w:p>
+  </w:footnote>
+  <w:footnote w:type="continuationSeparator" w:id="0">
+    <w:p>
+      <w:r>
+        <w:continuationSeparator/>
+      </w:r>
+    </w:p>
+  </w:footnote>
+</w:footnotes>
 </file>
 
 <file path=word/numbering.xml><?xml version="1.0" encoding="utf-8"?>
@@ -3470,7 +3481,7 @@
     </w:rPrDefault>
     <w:pPrDefault/>
   </w:docDefaults>
-  <w:latentStyles w:defLockedState="0" w:defUIPriority="99" w:defSemiHidden="0" w:defUnhideWhenUsed="0" w:defQFormat="0" w:count="376">
+  <w:latentStyles w:defLockedState="0" w:defUIPriority="99" w:defSemiHidden="0" w:defUnhideWhenUsed="0" w:defQFormat="0" w:count="375">
     <w:lsdException w:name="Normal" w:uiPriority="0" w:qFormat="1"/>
     <w:lsdException w:name="heading 1" w:uiPriority="9" w:qFormat="1"/>
     <w:lsdException w:name="heading 2" w:semiHidden="1" w:uiPriority="9" w:unhideWhenUsed="1" w:qFormat="1"/>
@@ -3846,7 +3857,6 @@
     <w:lsdException w:name="Smart Hyperlink" w:semiHidden="1" w:unhideWhenUsed="1"/>
     <w:lsdException w:name="Hashtag" w:semiHidden="1" w:unhideWhenUsed="1"/>
     <w:lsdException w:name="Unresolved Mention" w:semiHidden="1" w:unhideWhenUsed="1"/>
-    <w:lsdException w:name="Smart Link" w:semiHidden="1" w:unhideWhenUsed="1"/>
   </w:latentStyles>
   <w:style w:type="paragraph" w:default="1" w:styleId="Normal">
     <w:name w:val="Normal"/>
@@ -3923,6 +3933,48 @@
       <w:ind w:left="720"/>
       <w:contextualSpacing/>
     </w:pPr>
+  </w:style>
+  <w:style w:type="paragraph" w:styleId="Header">
+    <w:name w:val="header"/>
+    <w:basedOn w:val="Normal"/>
+    <w:link w:val="HeaderChar"/>
+    <w:uiPriority w:val="99"/>
+    <w:unhideWhenUsed/>
+    <w:rsid w:val="000456DC"/>
+    <w:pPr>
+      <w:tabs>
+        <w:tab w:val="center" w:pos="4513"/>
+        <w:tab w:val="right" w:pos="9026"/>
+      </w:tabs>
+    </w:pPr>
+  </w:style>
+  <w:style w:type="character" w:customStyle="1" w:styleId="HeaderChar">
+    <w:name w:val="Header Char"/>
+    <w:basedOn w:val="DefaultParagraphFont"/>
+    <w:link w:val="Header"/>
+    <w:uiPriority w:val="99"/>
+    <w:rsid w:val="000456DC"/>
+  </w:style>
+  <w:style w:type="paragraph" w:styleId="Footer">
+    <w:name w:val="footer"/>
+    <w:basedOn w:val="Normal"/>
+    <w:link w:val="FooterChar"/>
+    <w:uiPriority w:val="99"/>
+    <w:unhideWhenUsed/>
+    <w:rsid w:val="000456DC"/>
+    <w:pPr>
+      <w:tabs>
+        <w:tab w:val="center" w:pos="4513"/>
+        <w:tab w:val="right" w:pos="9026"/>
+      </w:tabs>
+    </w:pPr>
+  </w:style>
+  <w:style w:type="character" w:customStyle="1" w:styleId="FooterChar">
+    <w:name w:val="Footer Char"/>
+    <w:basedOn w:val="DefaultParagraphFont"/>
+    <w:link w:val="Footer"/>
+    <w:uiPriority w:val="99"/>
+    <w:rsid w:val="000456DC"/>
   </w:style>
 </w:styles>
 </file>

--- a/Documents/WeeklyMeetings/Week15.3.docx
+++ b/Documents/WeeklyMeetings/Week15.3.docx
@@ -15,7 +15,16 @@
           <w:rFonts w:asciiTheme="minorHAnsi" w:eastAsia="Times New Roman" w:hAnsiTheme="minorHAnsi" w:cstheme="minorHAnsi"/>
           <w:lang w:eastAsia="en-GB"/>
         </w:rPr>
-        <w:t xml:space="preserve">Meeting Document: </w:t>
+        <w:t>Meeting Document</w:t>
+      </w:r>
+      <w:bookmarkStart w:id="0" w:name="_GoBack"/>
+      <w:bookmarkEnd w:id="0"/>
+      <w:r>
+        <w:rPr>
+          <w:rFonts w:asciiTheme="minorHAnsi" w:eastAsia="Times New Roman" w:hAnsiTheme="minorHAnsi" w:cstheme="minorHAnsi"/>
+          <w:lang w:eastAsia="en-GB"/>
+        </w:rPr>
+        <w:t xml:space="preserve">: </w:t>
       </w:r>
       <w:r>
         <w:rPr>
@@ -86,8 +95,6 @@
           <w:rFonts w:eastAsia="Times New Roman" w:cstheme="minorHAnsi"/>
           <w:bCs/>
           <w:color w:val="000000"/>
-          <w:sz w:val="22"/>
-          <w:szCs w:val="22"/>
           <w:lang w:eastAsia="en-GB"/>
         </w:rPr>
       </w:pPr>
@@ -97,30 +104,18 @@
         <w:rPr>
           <w:rFonts w:eastAsia="Times New Roman" w:cstheme="minorHAnsi"/>
           <w:color w:val="000000"/>
+          <w:sz w:val="28"/>
+          <w:szCs w:val="28"/>
           <w:lang w:eastAsia="en-GB"/>
         </w:rPr>
       </w:pPr>
       <w:r>
         <w:rPr>
           <w:rFonts w:eastAsia="Times New Roman" w:cstheme="minorHAnsi"/>
-          <w:b/>
-          <w:bCs/>
-          <w:color w:val="000000"/>
-          <w:sz w:val="22"/>
-          <w:szCs w:val="22"/>
-          <w:lang w:eastAsia="en-GB"/>
-        </w:rPr>
-        <w:t>Name of company:</w:t>
-      </w:r>
-      <w:r>
-        <w:rPr>
-          <w:rFonts w:eastAsia="Times New Roman" w:cstheme="minorHAnsi"/>
-          <w:color w:val="000000"/>
-          <w:sz w:val="22"/>
-          <w:szCs w:val="22"/>
-          <w:lang w:eastAsia="en-GB"/>
-        </w:rPr>
-        <w:t xml:space="preserve"> KentSoft</w:t>
+          <w:color w:val="000000"/>
+          <w:lang w:eastAsia="en-GB"/>
+        </w:rPr>
+        <w:t>Name of company: KentSoft</w:t>
       </w:r>
     </w:p>
     <w:p>
@@ -128,47 +123,23 @@
         <w:rPr>
           <w:rFonts w:eastAsia="Times New Roman" w:cstheme="minorHAnsi"/>
           <w:color w:val="000000"/>
+          <w:sz w:val="28"/>
+          <w:szCs w:val="28"/>
           <w:lang w:eastAsia="en-GB"/>
         </w:rPr>
       </w:pPr>
       <w:r>
         <w:rPr>
           <w:rFonts w:eastAsia="Times New Roman" w:cstheme="minorHAnsi"/>
-          <w:b/>
-          <w:bCs/>
-          <w:color w:val="000000"/>
-          <w:sz w:val="22"/>
-          <w:szCs w:val="22"/>
-          <w:lang w:eastAsia="en-GB"/>
-        </w:rPr>
-        <w:t>Meeting location:</w:t>
+          <w:color w:val="000000"/>
+          <w:lang w:eastAsia="en-GB"/>
+        </w:rPr>
+        <w:t>Meeting location: Templeman Library,</w:t>
       </w:r>
       <w:r>
         <w:rPr>
           <w:rFonts w:eastAsia="Times New Roman" w:cstheme="minorHAnsi"/>
           <w:color w:val="000000"/>
-          <w:sz w:val="22"/>
-          <w:szCs w:val="22"/>
-          <w:lang w:eastAsia="en-GB"/>
-        </w:rPr>
-        <w:t xml:space="preserve"> </w:t>
-      </w:r>
-      <w:r>
-        <w:rPr>
-          <w:rFonts w:eastAsia="Times New Roman" w:cstheme="minorHAnsi"/>
-          <w:color w:val="000000"/>
-          <w:sz w:val="22"/>
-          <w:szCs w:val="22"/>
-          <w:lang w:eastAsia="en-GB"/>
-        </w:rPr>
-        <w:t>Templeman Library,</w:t>
-      </w:r>
-      <w:r>
-        <w:rPr>
-          <w:rFonts w:eastAsia="Times New Roman" w:cstheme="minorHAnsi"/>
-          <w:color w:val="000000"/>
-          <w:sz w:val="22"/>
-          <w:szCs w:val="22"/>
           <w:lang w:eastAsia="en-GB"/>
         </w:rPr>
         <w:t xml:space="preserve"> 1</w:t>
@@ -177,8 +148,6 @@
         <w:rPr>
           <w:rFonts w:eastAsia="Times New Roman" w:cstheme="minorHAnsi"/>
           <w:color w:val="000000"/>
-          <w:sz w:val="22"/>
-          <w:szCs w:val="22"/>
           <w:vertAlign w:val="superscript"/>
           <w:lang w:eastAsia="en-GB"/>
         </w:rPr>
@@ -188,8 +157,6 @@
         <w:rPr>
           <w:rFonts w:eastAsia="Times New Roman" w:cstheme="minorHAnsi"/>
           <w:color w:val="000000"/>
-          <w:sz w:val="22"/>
-          <w:szCs w:val="22"/>
           <w:lang w:eastAsia="en-GB"/>
         </w:rPr>
         <w:t xml:space="preserve"> floor computer room</w:t>
@@ -200,37 +167,23 @@
         <w:rPr>
           <w:rFonts w:eastAsia="Times New Roman" w:cstheme="minorHAnsi"/>
           <w:color w:val="000000"/>
+          <w:sz w:val="28"/>
+          <w:szCs w:val="28"/>
           <w:lang w:eastAsia="en-GB"/>
         </w:rPr>
       </w:pPr>
       <w:r>
         <w:rPr>
           <w:rFonts w:eastAsia="Times New Roman" w:cstheme="minorHAnsi"/>
-          <w:b/>
-          <w:bCs/>
-          <w:color w:val="000000"/>
-          <w:sz w:val="22"/>
-          <w:szCs w:val="22"/>
-          <w:lang w:eastAsia="en-GB"/>
-        </w:rPr>
-        <w:t>Meeting date:</w:t>
+          <w:color w:val="000000"/>
+          <w:lang w:eastAsia="en-GB"/>
+        </w:rPr>
+        <w:t xml:space="preserve">Meeting date: </w:t>
       </w:r>
       <w:r>
         <w:rPr>
           <w:rFonts w:eastAsia="Times New Roman" w:cstheme="minorHAnsi"/>
           <w:color w:val="000000"/>
-          <w:sz w:val="22"/>
-          <w:szCs w:val="22"/>
-          <w:lang w:eastAsia="en-GB"/>
-        </w:rPr>
-        <w:t xml:space="preserve"> </w:t>
-      </w:r>
-      <w:r>
-        <w:rPr>
-          <w:rFonts w:eastAsia="Times New Roman" w:cstheme="minorHAnsi"/>
-          <w:color w:val="000000"/>
-          <w:sz w:val="22"/>
-          <w:szCs w:val="22"/>
           <w:lang w:eastAsia="en-GB"/>
         </w:rPr>
         <w:t>30</w:t>
@@ -239,8 +192,6 @@
         <w:rPr>
           <w:rFonts w:eastAsia="Times New Roman" w:cstheme="minorHAnsi"/>
           <w:color w:val="000000"/>
-          <w:sz w:val="22"/>
-          <w:szCs w:val="22"/>
           <w:lang w:eastAsia="en-GB"/>
         </w:rPr>
         <w:t>/01/20</w:t>
@@ -251,47 +202,23 @@
         <w:rPr>
           <w:rFonts w:eastAsia="Times New Roman" w:cstheme="minorHAnsi"/>
           <w:color w:val="000000"/>
+          <w:sz w:val="28"/>
+          <w:szCs w:val="28"/>
           <w:lang w:eastAsia="en-GB"/>
         </w:rPr>
       </w:pPr>
       <w:r>
         <w:rPr>
           <w:rFonts w:eastAsia="Times New Roman" w:cstheme="minorHAnsi"/>
-          <w:b/>
-          <w:bCs/>
-          <w:color w:val="000000"/>
-          <w:sz w:val="22"/>
-          <w:szCs w:val="22"/>
-          <w:lang w:eastAsia="en-GB"/>
-        </w:rPr>
-        <w:t>Attendance</w:t>
+          <w:color w:val="000000"/>
+          <w:lang w:eastAsia="en-GB"/>
+        </w:rPr>
+        <w:t xml:space="preserve">Attendance: Rahul &amp; </w:t>
       </w:r>
       <w:r>
         <w:rPr>
           <w:rFonts w:eastAsia="Times New Roman" w:cstheme="minorHAnsi"/>
           <w:color w:val="000000"/>
-          <w:sz w:val="22"/>
-          <w:szCs w:val="22"/>
-          <w:lang w:eastAsia="en-GB"/>
-        </w:rPr>
-        <w:t xml:space="preserve">: </w:t>
-      </w:r>
-      <w:r>
-        <w:rPr>
-          <w:rFonts w:eastAsia="Times New Roman" w:cstheme="minorHAnsi"/>
-          <w:color w:val="000000"/>
-          <w:sz w:val="22"/>
-          <w:szCs w:val="22"/>
-          <w:lang w:eastAsia="en-GB"/>
-        </w:rPr>
-        <w:t xml:space="preserve">Rahul &amp; </w:t>
-      </w:r>
-      <w:r>
-        <w:rPr>
-          <w:rFonts w:eastAsia="Times New Roman" w:cstheme="minorHAnsi"/>
-          <w:color w:val="000000"/>
-          <w:sz w:val="22"/>
-          <w:szCs w:val="22"/>
           <w:lang w:eastAsia="en-GB"/>
         </w:rPr>
         <w:t>Adil</w:t>
@@ -302,47 +229,23 @@
         <w:rPr>
           <w:rFonts w:eastAsia="Times New Roman" w:cstheme="minorHAnsi"/>
           <w:color w:val="000000"/>
+          <w:sz w:val="28"/>
+          <w:szCs w:val="28"/>
           <w:lang w:eastAsia="en-GB"/>
         </w:rPr>
       </w:pPr>
       <w:r>
         <w:rPr>
           <w:rFonts w:eastAsia="Times New Roman" w:cstheme="minorHAnsi"/>
-          <w:b/>
-          <w:bCs/>
-          <w:color w:val="000000"/>
-          <w:sz w:val="22"/>
-          <w:szCs w:val="22"/>
-          <w:lang w:eastAsia="en-GB"/>
-        </w:rPr>
-        <w:t>Extra info:</w:t>
+          <w:color w:val="000000"/>
+          <w:lang w:eastAsia="en-GB"/>
+        </w:rPr>
+        <w:t xml:space="preserve">Extra info: Samuel &amp; </w:t>
       </w:r>
       <w:r>
         <w:rPr>
           <w:rFonts w:eastAsia="Times New Roman" w:cstheme="minorHAnsi"/>
           <w:color w:val="000000"/>
-          <w:sz w:val="22"/>
-          <w:szCs w:val="22"/>
-          <w:lang w:eastAsia="en-GB"/>
-        </w:rPr>
-        <w:t xml:space="preserve"> </w:t>
-      </w:r>
-      <w:r>
-        <w:rPr>
-          <w:rFonts w:eastAsia="Times New Roman" w:cstheme="minorHAnsi"/>
-          <w:color w:val="000000"/>
-          <w:sz w:val="22"/>
-          <w:szCs w:val="22"/>
-          <w:lang w:eastAsia="en-GB"/>
-        </w:rPr>
-        <w:t xml:space="preserve">Samuel &amp; </w:t>
-      </w:r>
-      <w:r>
-        <w:rPr>
-          <w:rFonts w:eastAsia="Times New Roman" w:cstheme="minorHAnsi"/>
-          <w:color w:val="000000"/>
-          <w:sz w:val="22"/>
-          <w:szCs w:val="22"/>
           <w:lang w:eastAsia="en-GB"/>
         </w:rPr>
         <w:t>Tsotne</w:t>
@@ -351,8 +254,6 @@
         <w:rPr>
           <w:rFonts w:eastAsia="Times New Roman" w:cstheme="minorHAnsi"/>
           <w:color w:val="000000"/>
-          <w:sz w:val="22"/>
-          <w:szCs w:val="22"/>
           <w:lang w:eastAsia="en-GB"/>
         </w:rPr>
         <w:t xml:space="preserve"> were late by 1</w:t>
@@ -361,8 +262,6 @@
         <w:rPr>
           <w:rFonts w:eastAsia="Times New Roman" w:cstheme="minorHAnsi"/>
           <w:color w:val="000000"/>
-          <w:sz w:val="22"/>
-          <w:szCs w:val="22"/>
           <w:lang w:eastAsia="en-GB"/>
         </w:rPr>
         <w:t>0</w:t>
@@ -371,8 +270,6 @@
         <w:rPr>
           <w:rFonts w:eastAsia="Times New Roman" w:cstheme="minorHAnsi"/>
           <w:color w:val="000000"/>
-          <w:sz w:val="22"/>
-          <w:szCs w:val="22"/>
           <w:lang w:eastAsia="en-GB"/>
         </w:rPr>
         <w:t xml:space="preserve"> mins</w:t>
@@ -386,8 +283,6 @@
           <w:lang w:eastAsia="en-GB"/>
         </w:rPr>
       </w:pPr>
-      <w:bookmarkStart w:id="0" w:name="_GoBack"/>
-      <w:bookmarkEnd w:id="0"/>
     </w:p>
     <w:p>
       <w:pPr>
@@ -396,8 +291,8 @@
           <w:b/>
           <w:bCs/>
           <w:color w:val="000000"/>
-          <w:sz w:val="22"/>
-          <w:szCs w:val="22"/>
+          <w:sz w:val="32"/>
+          <w:szCs w:val="32"/>
           <w:lang w:eastAsia="en-GB"/>
         </w:rPr>
       </w:pPr>
@@ -407,8 +302,8 @@
           <w:b/>
           <w:bCs/>
           <w:color w:val="000000"/>
-          <w:sz w:val="22"/>
-          <w:szCs w:val="22"/>
+          <w:sz w:val="32"/>
+          <w:szCs w:val="32"/>
           <w:lang w:eastAsia="en-GB"/>
         </w:rPr>
         <w:t xml:space="preserve">Agenda: </w:t>
@@ -421,8 +316,6 @@
           <w:b/>
           <w:bCs/>
           <w:color w:val="000000"/>
-          <w:sz w:val="22"/>
-          <w:szCs w:val="22"/>
           <w:lang w:eastAsia="en-GB"/>
         </w:rPr>
       </w:pPr>
@@ -437,8 +330,6 @@
         <w:rPr>
           <w:rFonts w:eastAsia="Times New Roman" w:cstheme="minorHAnsi"/>
           <w:color w:val="000000"/>
-          <w:sz w:val="22"/>
-          <w:szCs w:val="22"/>
           <w:lang w:eastAsia="en-GB"/>
         </w:rPr>
       </w:pPr>
@@ -446,8 +337,6 @@
         <w:rPr>
           <w:rFonts w:eastAsia="Times New Roman" w:cstheme="minorHAnsi"/>
           <w:color w:val="000000"/>
-          <w:sz w:val="22"/>
-          <w:szCs w:val="22"/>
           <w:lang w:eastAsia="en-GB"/>
         </w:rPr>
         <w:t xml:space="preserve">Review </w:t>
@@ -456,8 +345,6 @@
         <w:rPr>
           <w:rFonts w:eastAsia="Times New Roman" w:cstheme="minorHAnsi"/>
           <w:color w:val="000000"/>
-          <w:sz w:val="22"/>
-          <w:szCs w:val="22"/>
           <w:lang w:eastAsia="en-GB"/>
         </w:rPr>
         <w:t>UML diagram</w:t>
@@ -466,8 +353,6 @@
         <w:rPr>
           <w:rFonts w:eastAsia="Times New Roman" w:cstheme="minorHAnsi"/>
           <w:color w:val="000000"/>
-          <w:sz w:val="22"/>
-          <w:szCs w:val="22"/>
           <w:lang w:eastAsia="en-GB"/>
         </w:rPr>
         <w:t xml:space="preserve"> and use cases</w:t>
@@ -476,8 +361,6 @@
         <w:rPr>
           <w:rFonts w:eastAsia="Times New Roman" w:cstheme="minorHAnsi"/>
           <w:color w:val="000000"/>
-          <w:sz w:val="22"/>
-          <w:szCs w:val="22"/>
           <w:lang w:eastAsia="en-GB"/>
         </w:rPr>
         <w:t xml:space="preserve"> descriptions</w:t>
@@ -493,8 +376,6 @@
         <w:rPr>
           <w:rFonts w:eastAsia="Times New Roman" w:cstheme="minorHAnsi"/>
           <w:color w:val="000000"/>
-          <w:sz w:val="22"/>
-          <w:szCs w:val="22"/>
           <w:lang w:eastAsia="en-GB"/>
         </w:rPr>
       </w:pPr>
@@ -502,8 +383,6 @@
         <w:rPr>
           <w:rFonts w:eastAsia="Times New Roman" w:cstheme="minorHAnsi"/>
           <w:color w:val="000000"/>
-          <w:sz w:val="22"/>
-          <w:szCs w:val="22"/>
           <w:lang w:eastAsia="en-GB"/>
         </w:rPr>
         <w:t>Email Miles regarding issues with stories / cases</w:t>
@@ -519,8 +398,6 @@
         <w:rPr>
           <w:rFonts w:eastAsia="Times New Roman" w:cstheme="minorHAnsi"/>
           <w:color w:val="000000"/>
-          <w:sz w:val="22"/>
-          <w:szCs w:val="22"/>
           <w:lang w:eastAsia="en-GB"/>
         </w:rPr>
       </w:pPr>
@@ -528,35 +405,28 @@
         <w:rPr>
           <w:rFonts w:eastAsia="Times New Roman" w:cstheme="minorHAnsi"/>
           <w:color w:val="000000"/>
-          <w:sz w:val="22"/>
-          <w:szCs w:val="22"/>
           <w:lang w:eastAsia="en-GB"/>
         </w:rPr>
         <w:t>Review documents produced by everyone</w:t>
       </w:r>
     </w:p>
     <w:p/>
-    <w:p/>
     <w:p>
       <w:pPr>
         <w:rPr>
           <w:rFonts w:eastAsia="Times New Roman" w:cstheme="minorHAnsi"/>
+          <w:color w:val="000000"/>
+          <w:lang w:eastAsia="en-GB"/>
+        </w:rPr>
+      </w:pPr>
+      <w:r>
+        <w:rPr>
+          <w:rFonts w:eastAsia="Times New Roman" w:cstheme="minorHAnsi"/>
           <w:b/>
           <w:bCs/>
           <w:color w:val="000000"/>
-          <w:sz w:val="22"/>
-          <w:szCs w:val="22"/>
-          <w:lang w:eastAsia="en-GB"/>
-        </w:rPr>
-      </w:pPr>
-      <w:r>
-        <w:rPr>
-          <w:rFonts w:eastAsia="Times New Roman" w:cstheme="minorHAnsi"/>
-          <w:b/>
-          <w:bCs/>
-          <w:color w:val="000000"/>
-          <w:sz w:val="22"/>
-          <w:szCs w:val="22"/>
+          <w:sz w:val="32"/>
+          <w:szCs w:val="32"/>
           <w:lang w:eastAsia="en-GB"/>
         </w:rPr>
         <w:t>Discussion points:</w:t>
@@ -567,8 +437,8 @@
           <w:b/>
           <w:bCs/>
           <w:color w:val="000000"/>
-          <w:sz w:val="22"/>
-          <w:szCs w:val="22"/>
+          <w:sz w:val="32"/>
+          <w:szCs w:val="32"/>
           <w:lang w:eastAsia="en-GB"/>
         </w:rPr>
         <w:br/>
@@ -586,8 +456,6 @@
           <w:b/>
           <w:bCs/>
           <w:color w:val="000000"/>
-          <w:sz w:val="22"/>
-          <w:szCs w:val="22"/>
           <w:lang w:eastAsia="en-GB"/>
         </w:rPr>
       </w:pPr>
@@ -595,8 +463,6 @@
         <w:rPr>
           <w:rFonts w:eastAsia="Times New Roman" w:cstheme="minorHAnsi"/>
           <w:color w:val="000000"/>
-          <w:sz w:val="22"/>
-          <w:szCs w:val="22"/>
           <w:lang w:eastAsia="en-GB"/>
         </w:rPr>
         <w:t>Had a look at UML diagram and descriptions to ensure everything matched up</w:t>
@@ -614,8 +480,6 @@
           <w:b/>
           <w:bCs/>
           <w:color w:val="000000"/>
-          <w:sz w:val="22"/>
-          <w:szCs w:val="22"/>
           <w:lang w:eastAsia="en-GB"/>
         </w:rPr>
       </w:pPr>
@@ -623,8 +487,6 @@
         <w:rPr>
           <w:rFonts w:eastAsia="Times New Roman" w:cstheme="minorHAnsi"/>
           <w:color w:val="000000"/>
-          <w:sz w:val="22"/>
-          <w:szCs w:val="22"/>
           <w:lang w:eastAsia="en-GB"/>
         </w:rPr>
         <w:t>Spotted a few inconsistencies with regards to the diagram and the requirements document provided by Yuconz</w:t>
@@ -642,8 +504,6 @@
           <w:b/>
           <w:bCs/>
           <w:color w:val="000000"/>
-          <w:sz w:val="22"/>
-          <w:szCs w:val="22"/>
           <w:lang w:eastAsia="en-GB"/>
         </w:rPr>
       </w:pPr>
@@ -651,8 +511,6 @@
         <w:rPr>
           <w:rFonts w:eastAsia="Times New Roman" w:cstheme="minorHAnsi"/>
           <w:color w:val="000000"/>
-          <w:sz w:val="22"/>
-          <w:szCs w:val="22"/>
           <w:lang w:eastAsia="en-GB"/>
         </w:rPr>
         <w:t>Took note of these and emailed Miles to gather clarification of the queries</w:t>
@@ -670,8 +528,6 @@
           <w:b/>
           <w:bCs/>
           <w:color w:val="000000"/>
-          <w:sz w:val="22"/>
-          <w:szCs w:val="22"/>
           <w:lang w:eastAsia="en-GB"/>
         </w:rPr>
       </w:pPr>
@@ -679,8 +535,6 @@
         <w:rPr>
           <w:rFonts w:eastAsia="Times New Roman" w:cstheme="minorHAnsi"/>
           <w:color w:val="000000"/>
-          <w:sz w:val="22"/>
-          <w:szCs w:val="22"/>
           <w:lang w:eastAsia="en-GB"/>
         </w:rPr>
         <w:t>Had a look at the documents everyone has been working on</w:t>
@@ -698,8 +552,6 @@
           <w:b/>
           <w:bCs/>
           <w:color w:val="000000"/>
-          <w:sz w:val="22"/>
-          <w:szCs w:val="22"/>
           <w:lang w:eastAsia="en-GB"/>
         </w:rPr>
       </w:pPr>
@@ -707,8 +559,6 @@
         <w:rPr>
           <w:rFonts w:eastAsia="Times New Roman" w:cstheme="minorHAnsi"/>
           <w:color w:val="000000"/>
-          <w:sz w:val="22"/>
-          <w:szCs w:val="22"/>
           <w:lang w:eastAsia="en-GB"/>
         </w:rPr>
         <w:t xml:space="preserve">Adil and Rahul used google docs to peer work on the project management document </w:t>
@@ -726,8 +576,6 @@
           <w:b/>
           <w:bCs/>
           <w:color w:val="000000"/>
-          <w:sz w:val="22"/>
-          <w:szCs w:val="22"/>
           <w:lang w:eastAsia="en-GB"/>
         </w:rPr>
       </w:pPr>
@@ -735,8 +583,6 @@
         <w:rPr>
           <w:rFonts w:eastAsia="Times New Roman" w:cstheme="minorHAnsi"/>
           <w:color w:val="000000"/>
-          <w:sz w:val="22"/>
-          <w:szCs w:val="22"/>
           <w:lang w:eastAsia="en-GB"/>
         </w:rPr>
         <w:t>Discuss final document that needs to be produced which is the QA document and talk about what needs to be included in that</w:t>
@@ -976,8 +822,6 @@
               <w:rPr>
                 <w:rFonts w:eastAsia="Times New Roman" w:cstheme="minorHAnsi"/>
                 <w:color w:val="000000"/>
-                <w:sz w:val="22"/>
-                <w:szCs w:val="22"/>
                 <w:lang w:eastAsia="en-GB"/>
               </w:rPr>
               <w:t>Set up google doc page of meeting template</w:t>
@@ -1012,8 +856,6 @@
               <w:rPr>
                 <w:rFonts w:eastAsia="Times New Roman" w:cstheme="minorHAnsi"/>
                 <w:color w:val="000000"/>
-                <w:sz w:val="22"/>
-                <w:szCs w:val="22"/>
                 <w:lang w:eastAsia="en-GB"/>
               </w:rPr>
               <w:t>RPP</w:t>
@@ -1135,8 +977,6 @@
               <w:rPr>
                 <w:rFonts w:eastAsia="Times New Roman" w:cstheme="minorHAnsi"/>
                 <w:color w:val="000000"/>
-                <w:sz w:val="22"/>
-                <w:szCs w:val="22"/>
                 <w:lang w:eastAsia="en-GB"/>
               </w:rPr>
               <w:t>Set up Gitlab</w:t>
@@ -1171,8 +1011,6 @@
               <w:rPr>
                 <w:rFonts w:eastAsia="Times New Roman" w:cstheme="minorHAnsi"/>
                 <w:color w:val="000000"/>
-                <w:sz w:val="22"/>
-                <w:szCs w:val="22"/>
                 <w:lang w:eastAsia="en-GB"/>
               </w:rPr>
               <w:t>TG</w:t>
@@ -1294,8 +1132,6 @@
               <w:rPr>
                 <w:rFonts w:eastAsia="Times New Roman" w:cstheme="minorHAnsi"/>
                 <w:color w:val="000000"/>
-                <w:sz w:val="22"/>
-                <w:szCs w:val="22"/>
                 <w:lang w:eastAsia="en-GB"/>
               </w:rPr>
               <w:t>Create chart of meeting hours</w:t>
@@ -1330,8 +1166,6 @@
               <w:rPr>
                 <w:rFonts w:eastAsia="Times New Roman" w:cstheme="minorHAnsi"/>
                 <w:color w:val="000000"/>
-                <w:sz w:val="22"/>
-                <w:szCs w:val="22"/>
                 <w:lang w:eastAsia="en-GB"/>
               </w:rPr>
               <w:t>AAJ SL</w:t>
@@ -1453,8 +1287,6 @@
               <w:rPr>
                 <w:rFonts w:eastAsia="Times New Roman" w:cstheme="minorHAnsi"/>
                 <w:color w:val="000000"/>
-                <w:sz w:val="22"/>
-                <w:szCs w:val="22"/>
                 <w:lang w:eastAsia="en-GB"/>
               </w:rPr>
               <w:t>Create company name</w:t>
@@ -1489,8 +1321,6 @@
               <w:rPr>
                 <w:rFonts w:eastAsia="Times New Roman" w:cstheme="minorHAnsi"/>
                 <w:color w:val="000000"/>
-                <w:sz w:val="22"/>
-                <w:szCs w:val="22"/>
                 <w:lang w:eastAsia="en-GB"/>
               </w:rPr>
               <w:t>RPP, TG, AAJ, SL</w:t>
@@ -1765,6 +1595,7 @@
                 <w:rFonts w:eastAsia="Times New Roman" w:cstheme="minorHAnsi"/>
                 <w:lang w:eastAsia="en-GB"/>
               </w:rPr>
+              <w:lastRenderedPageBreak/>
               <w:t xml:space="preserve"> Book room for next meeting</w:t>
             </w:r>
           </w:p>
@@ -1915,7 +1746,6 @@
                 <w:rFonts w:eastAsia="Times New Roman" w:cstheme="minorHAnsi"/>
                 <w:lang w:eastAsia="en-GB"/>
               </w:rPr>
-              <w:lastRenderedPageBreak/>
               <w:t>Word style document</w:t>
             </w:r>
           </w:p>
@@ -2156,21 +1986,7 @@
                 <w:rFonts w:eastAsia="Times New Roman" w:cstheme="minorHAnsi"/>
                 <w:lang w:eastAsia="en-GB"/>
               </w:rPr>
-              <w:t>3</w:t>
-            </w:r>
-            <w:r>
-              <w:rPr>
-                <w:rFonts w:eastAsia="Times New Roman" w:cstheme="minorHAnsi"/>
-                <w:lang w:eastAsia="en-GB"/>
-              </w:rPr>
-              <w:t>1</w:t>
-            </w:r>
-            <w:r>
-              <w:rPr>
-                <w:rFonts w:eastAsia="Times New Roman" w:cstheme="minorHAnsi"/>
-                <w:lang w:eastAsia="en-GB"/>
-              </w:rPr>
-              <w:t>/01/20</w:t>
+              <w:t>31/01/20</w:t>
             </w:r>
           </w:p>
         </w:tc>
@@ -3481,7 +3297,7 @@
     </w:rPrDefault>
     <w:pPrDefault/>
   </w:docDefaults>
-  <w:latentStyles w:defLockedState="0" w:defUIPriority="99" w:defSemiHidden="0" w:defUnhideWhenUsed="0" w:defQFormat="0" w:count="375">
+  <w:latentStyles w:defLockedState="0" w:defUIPriority="99" w:defSemiHidden="0" w:defUnhideWhenUsed="0" w:defQFormat="0" w:count="376">
     <w:lsdException w:name="Normal" w:uiPriority="0" w:qFormat="1"/>
     <w:lsdException w:name="heading 1" w:uiPriority="9" w:qFormat="1"/>
     <w:lsdException w:name="heading 2" w:semiHidden="1" w:uiPriority="9" w:unhideWhenUsed="1" w:qFormat="1"/>
@@ -3587,7 +3403,6 @@
     <w:lsdException w:name="HTML Sample" w:semiHidden="1" w:unhideWhenUsed="1"/>
     <w:lsdException w:name="HTML Typewriter" w:semiHidden="1" w:unhideWhenUsed="1"/>
     <w:lsdException w:name="HTML Variable" w:semiHidden="1" w:unhideWhenUsed="1"/>
-    <w:lsdException w:name="Normal Table" w:semiHidden="1" w:unhideWhenUsed="1"/>
     <w:lsdException w:name="annotation subject" w:semiHidden="1" w:unhideWhenUsed="1"/>
     <w:lsdException w:name="No List" w:semiHidden="1" w:unhideWhenUsed="1"/>
     <w:lsdException w:name="Outline List 1" w:semiHidden="1" w:unhideWhenUsed="1"/>
@@ -3634,10 +3449,8 @@
     <w:lsdException w:name="Table Subtle 2" w:semiHidden="1" w:unhideWhenUsed="1"/>
     <w:lsdException w:name="Table Web 1" w:semiHidden="1" w:unhideWhenUsed="1"/>
     <w:lsdException w:name="Table Web 2" w:semiHidden="1" w:unhideWhenUsed="1"/>
-    <w:lsdException w:name="Table Web 3" w:semiHidden="1" w:unhideWhenUsed="1"/>
     <w:lsdException w:name="Balloon Text" w:semiHidden="1" w:unhideWhenUsed="1"/>
     <w:lsdException w:name="Table Grid" w:uiPriority="39"/>
-    <w:lsdException w:name="Table Theme" w:semiHidden="1" w:unhideWhenUsed="1"/>
     <w:lsdException w:name="Placeholder Text" w:semiHidden="1"/>
     <w:lsdException w:name="No Spacing" w:uiPriority="1" w:qFormat="1"/>
     <w:lsdException w:name="Light Shading" w:uiPriority="60"/>
@@ -3857,6 +3670,7 @@
     <w:lsdException w:name="Smart Hyperlink" w:semiHidden="1" w:unhideWhenUsed="1"/>
     <w:lsdException w:name="Hashtag" w:semiHidden="1" w:unhideWhenUsed="1"/>
     <w:lsdException w:name="Unresolved Mention" w:semiHidden="1" w:unhideWhenUsed="1"/>
+    <w:lsdException w:name="Smart Link" w:semiHidden="1" w:unhideWhenUsed="1"/>
   </w:latentStyles>
   <w:style w:type="paragraph" w:default="1" w:styleId="Normal">
     <w:name w:val="Normal"/>
